--- a/documents/Lab2.docx
+++ b/documents/Lab2.docx
@@ -1394,7 +1394,7 @@
               <w:bidi/>
               <w:ind w:right="142" w:firstLine="425"/>
               <w:rPr>
-                <w:rFonts w:cs="B Koodak" w:hint="cs"/>
+                <w:rFonts w:cs="B Koodak"/>
                 <w:b w:val="0"/>
                 <w:bCs w:val="0"/>
                 <w:sz w:val="20"/>
@@ -1428,7 +1428,7 @@
               <w:ind w:right="142" w:firstLine="425"/>
               <w:cnfStyle w:val="100000000000" w:firstRow="1" w:lastRow="0" w:firstColumn="0" w:lastColumn="0" w:oddVBand="0" w:evenVBand="0" w:oddHBand="0" w:evenHBand="0" w:firstRowFirstColumn="0" w:firstRowLastColumn="0" w:lastRowFirstColumn="0" w:lastRowLastColumn="0"/>
               <w:rPr>
-                <w:rFonts w:cs="B Koodak" w:hint="cs"/>
+                <w:rFonts w:cs="B Koodak"/>
                 <w:b w:val="0"/>
                 <w:bCs w:val="0"/>
                 <w:sz w:val="20"/>
@@ -1462,7 +1462,7 @@
               <w:ind w:right="142" w:firstLine="425"/>
               <w:cnfStyle w:val="100000000000" w:firstRow="1" w:lastRow="0" w:firstColumn="0" w:lastColumn="0" w:oddVBand="0" w:evenVBand="0" w:oddHBand="0" w:evenHBand="0" w:firstRowFirstColumn="0" w:firstRowLastColumn="0" w:lastRowFirstColumn="0" w:lastRowLastColumn="0"/>
               <w:rPr>
-                <w:rFonts w:cs="B Koodak" w:hint="cs"/>
+                <w:rFonts w:cs="B Koodak"/>
                 <w:b w:val="0"/>
                 <w:bCs w:val="0"/>
                 <w:sz w:val="20"/>
@@ -1496,7 +1496,7 @@
               <w:ind w:right="142" w:firstLine="425"/>
               <w:cnfStyle w:val="100000000000" w:firstRow="1" w:lastRow="0" w:firstColumn="0" w:lastColumn="0" w:oddVBand="0" w:evenVBand="0" w:oddHBand="0" w:evenHBand="0" w:firstRowFirstColumn="0" w:firstRowLastColumn="0" w:lastRowFirstColumn="0" w:lastRowLastColumn="0"/>
               <w:rPr>
-                <w:rFonts w:cs="B Koodak" w:hint="cs"/>
+                <w:rFonts w:cs="B Koodak"/>
                 <w:b w:val="0"/>
                 <w:bCs w:val="0"/>
                 <w:sz w:val="20"/>
@@ -1569,7 +1569,7 @@
               <w:ind w:right="142" w:firstLine="425"/>
               <w:cnfStyle w:val="000000100000" w:firstRow="0" w:lastRow="0" w:firstColumn="0" w:lastColumn="0" w:oddVBand="0" w:evenVBand="0" w:oddHBand="1" w:evenHBand="0" w:firstRowFirstColumn="0" w:firstRowLastColumn="0" w:lastRowFirstColumn="0" w:lastRowLastColumn="0"/>
               <w:rPr>
-                <w:rFonts w:cs="B Koodak" w:hint="cs"/>
+                <w:rFonts w:cs="B Koodak"/>
                 <w:b/>
                 <w:bCs/>
                 <w:sz w:val="20"/>
@@ -1604,7 +1604,7 @@
               <w:ind w:right="142" w:firstLine="425"/>
               <w:cnfStyle w:val="000000100000" w:firstRow="0" w:lastRow="0" w:firstColumn="0" w:lastColumn="0" w:oddVBand="0" w:evenVBand="0" w:oddHBand="1" w:evenHBand="0" w:firstRowFirstColumn="0" w:firstRowLastColumn="0" w:lastRowFirstColumn="0" w:lastRowLastColumn="0"/>
               <w:rPr>
-                <w:rFonts w:cs="B Koodak" w:hint="cs"/>
+                <w:rFonts w:cs="B Koodak"/>
                 <w:b/>
                 <w:bCs/>
                 <w:sz w:val="20"/>
@@ -1754,7 +1754,7 @@
               <w:ind w:right="142" w:firstLine="425"/>
               <w:cnfStyle w:val="000000000000" w:firstRow="0" w:lastRow="0" w:firstColumn="0" w:lastColumn="0" w:oddVBand="0" w:evenVBand="0" w:oddHBand="0" w:evenHBand="0" w:firstRowFirstColumn="0" w:firstRowLastColumn="0" w:lastRowFirstColumn="0" w:lastRowLastColumn="0"/>
               <w:rPr>
-                <w:rFonts w:cs="B Koodak" w:hint="cs"/>
+                <w:rFonts w:cs="B Koodak"/>
                 <w:b/>
                 <w:bCs/>
                 <w:sz w:val="20"/>
@@ -1789,7 +1789,7 @@
               <w:ind w:right="142" w:firstLine="425"/>
               <w:cnfStyle w:val="000000000000" w:firstRow="0" w:lastRow="0" w:firstColumn="0" w:lastColumn="0" w:oddVBand="0" w:evenVBand="0" w:oddHBand="0" w:evenHBand="0" w:firstRowFirstColumn="0" w:firstRowLastColumn="0" w:lastRowFirstColumn="0" w:lastRowLastColumn="0"/>
               <w:rPr>
-                <w:rFonts w:cs="B Koodak" w:hint="cs"/>
+                <w:rFonts w:cs="B Koodak"/>
                 <w:b/>
                 <w:bCs/>
                 <w:sz w:val="20"/>
@@ -1824,7 +1824,7 @@
               <w:ind w:right="142" w:firstLine="425"/>
               <w:cnfStyle w:val="000000000000" w:firstRow="0" w:lastRow="0" w:firstColumn="0" w:lastColumn="0" w:oddVBand="0" w:evenVBand="0" w:oddHBand="0" w:evenHBand="0" w:firstRowFirstColumn="0" w:firstRowLastColumn="0" w:lastRowFirstColumn="0" w:lastRowLastColumn="0"/>
               <w:rPr>
-                <w:rFonts w:cs="B Koodak" w:hint="cs"/>
+                <w:rFonts w:cs="B Koodak"/>
                 <w:b/>
                 <w:bCs/>
                 <w:sz w:val="20"/>
@@ -1930,7 +1930,7 @@
               <w:ind w:right="142" w:firstLine="425"/>
               <w:cnfStyle w:val="000000100000" w:firstRow="0" w:lastRow="0" w:firstColumn="0" w:lastColumn="0" w:oddVBand="0" w:evenVBand="0" w:oddHBand="1" w:evenHBand="0" w:firstRowFirstColumn="0" w:firstRowLastColumn="0" w:lastRowFirstColumn="0" w:lastRowLastColumn="0"/>
               <w:rPr>
-                <w:rFonts w:cs="B Koodak" w:hint="cs"/>
+                <w:rFonts w:cs="B Koodak"/>
                 <w:b/>
                 <w:bCs/>
                 <w:sz w:val="20"/>
@@ -1965,7 +1965,7 @@
               <w:ind w:right="142" w:firstLine="425"/>
               <w:cnfStyle w:val="000000100000" w:firstRow="0" w:lastRow="0" w:firstColumn="0" w:lastColumn="0" w:oddVBand="0" w:evenVBand="0" w:oddHBand="1" w:evenHBand="0" w:firstRowFirstColumn="0" w:firstRowLastColumn="0" w:lastRowFirstColumn="0" w:lastRowLastColumn="0"/>
               <w:rPr>
-                <w:rFonts w:cs="B Koodak" w:hint="cs"/>
+                <w:rFonts w:cs="B Koodak"/>
                 <w:b/>
                 <w:bCs/>
                 <w:sz w:val="20"/>
@@ -1998,7 +1998,7 @@
               <w:ind w:right="142" w:firstLine="425"/>
               <w:cnfStyle w:val="000000100000" w:firstRow="0" w:lastRow="0" w:firstColumn="0" w:lastColumn="0" w:oddVBand="0" w:evenVBand="0" w:oddHBand="1" w:evenHBand="0" w:firstRowFirstColumn="0" w:firstRowLastColumn="0" w:lastRowFirstColumn="0" w:lastRowLastColumn="0"/>
               <w:rPr>
-                <w:rFonts w:cs="B Koodak" w:hint="cs"/>
+                <w:rFonts w:cs="B Koodak"/>
                 <w:b/>
                 <w:bCs/>
                 <w:sz w:val="20"/>
@@ -2066,7 +2066,7 @@
               <w:ind w:right="142" w:firstLine="425"/>
               <w:cnfStyle w:val="000000000000" w:firstRow="0" w:lastRow="0" w:firstColumn="0" w:lastColumn="0" w:oddVBand="0" w:evenVBand="0" w:oddHBand="0" w:evenHBand="0" w:firstRowFirstColumn="0" w:firstRowLastColumn="0" w:lastRowFirstColumn="0" w:lastRowLastColumn="0"/>
               <w:rPr>
-                <w:rFonts w:cs="B Koodak" w:hint="cs"/>
+                <w:rFonts w:cs="B Koodak"/>
                 <w:b/>
                 <w:bCs/>
                 <w:sz w:val="20"/>
@@ -2101,7 +2101,7 @@
               <w:ind w:right="142" w:firstLine="425"/>
               <w:cnfStyle w:val="000000000000" w:firstRow="0" w:lastRow="0" w:firstColumn="0" w:lastColumn="0" w:oddVBand="0" w:evenVBand="0" w:oddHBand="0" w:evenHBand="0" w:firstRowFirstColumn="0" w:firstRowLastColumn="0" w:lastRowFirstColumn="0" w:lastRowLastColumn="0"/>
               <w:rPr>
-                <w:rFonts w:cs="B Koodak" w:hint="cs"/>
+                <w:rFonts w:cs="B Koodak"/>
                 <w:b/>
                 <w:bCs/>
                 <w:sz w:val="20"/>
@@ -2134,7 +2134,7 @@
               <w:ind w:right="142" w:firstLine="425"/>
               <w:cnfStyle w:val="000000000000" w:firstRow="0" w:lastRow="0" w:firstColumn="0" w:lastColumn="0" w:oddVBand="0" w:evenVBand="0" w:oddHBand="0" w:evenHBand="0" w:firstRowFirstColumn="0" w:firstRowLastColumn="0" w:lastRowFirstColumn="0" w:lastRowLastColumn="0"/>
               <w:rPr>
-                <w:rFonts w:cs="B Koodak" w:hint="cs"/>
+                <w:rFonts w:cs="B Koodak"/>
                 <w:b/>
                 <w:bCs/>
                 <w:sz w:val="20"/>
@@ -2205,7 +2205,7 @@
               <w:ind w:right="142" w:firstLine="425"/>
               <w:cnfStyle w:val="000000100000" w:firstRow="0" w:lastRow="0" w:firstColumn="0" w:lastColumn="0" w:oddVBand="0" w:evenVBand="0" w:oddHBand="1" w:evenHBand="0" w:firstRowFirstColumn="0" w:firstRowLastColumn="0" w:lastRowFirstColumn="0" w:lastRowLastColumn="0"/>
               <w:rPr>
-                <w:rFonts w:cs="B Koodak" w:hint="cs"/>
+                <w:rFonts w:cs="B Koodak"/>
                 <w:b/>
                 <w:bCs/>
                 <w:sz w:val="20"/>
@@ -2240,7 +2240,7 @@
               <w:ind w:right="142" w:firstLine="425"/>
               <w:cnfStyle w:val="000000100000" w:firstRow="0" w:lastRow="0" w:firstColumn="0" w:lastColumn="0" w:oddVBand="0" w:evenVBand="0" w:oddHBand="1" w:evenHBand="0" w:firstRowFirstColumn="0" w:firstRowLastColumn="0" w:lastRowFirstColumn="0" w:lastRowLastColumn="0"/>
               <w:rPr>
-                <w:rFonts w:cs="B Koodak" w:hint="cs"/>
+                <w:rFonts w:cs="B Koodak"/>
                 <w:b/>
                 <w:bCs/>
                 <w:sz w:val="20"/>
@@ -2273,7 +2273,7 @@
               <w:ind w:right="142" w:firstLine="425"/>
               <w:cnfStyle w:val="000000100000" w:firstRow="0" w:lastRow="0" w:firstColumn="0" w:lastColumn="0" w:oddVBand="0" w:evenVBand="0" w:oddHBand="1" w:evenHBand="0" w:firstRowFirstColumn="0" w:firstRowLastColumn="0" w:lastRowFirstColumn="0" w:lastRowLastColumn="0"/>
               <w:rPr>
-                <w:rFonts w:cs="B Koodak" w:hint="cs"/>
+                <w:rFonts w:cs="B Koodak"/>
                 <w:b/>
                 <w:bCs/>
                 <w:sz w:val="20"/>
@@ -2693,7 +2693,7 @@
         <w:bidi/>
         <w:ind w:right="142" w:firstLine="425"/>
         <w:rPr>
-          <w:rFonts w:cs="B Koodak" w:hint="cs"/>
+          <w:rFonts w:cs="B Koodak"/>
           <w:b/>
           <w:bCs/>
           <w:sz w:val="20"/>
@@ -3334,7 +3334,7 @@
         <w:bidi/>
         <w:ind w:left="0" w:right="142" w:firstLine="425"/>
         <w:rPr>
-          <w:rFonts w:cs="B Koodak" w:hint="cs"/>
+          <w:rFonts w:cs="B Koodak"/>
           <w:b/>
           <w:bCs/>
           <w:sz w:val="20"/>
@@ -3425,7 +3425,7 @@
         <w:bidi/>
         <w:ind w:right="142" w:firstLine="425"/>
         <w:rPr>
-          <w:rFonts w:cs="B Koodak" w:hint="cs"/>
+          <w:rFonts w:cs="B Koodak"/>
           <w:sz w:val="20"/>
           <w:szCs w:val="20"/>
           <w:lang w:bidi="fa-IR"/>
@@ -3823,7 +3823,7 @@
         <w:bidi/>
         <w:ind w:right="142" w:firstLine="425"/>
         <w:rPr>
-          <w:rFonts w:ascii="Segoe UI" w:hAnsi="Segoe UI" w:cs="B Koodak" w:hint="cs"/>
+          <w:rFonts w:ascii="Segoe UI" w:hAnsi="Segoe UI" w:cs="B Koodak"/>
           <w:b/>
           <w:bCs/>
           <w:color w:val="24292F"/>
@@ -5437,15 +5437,91 @@
     <w:p>
       <w:pPr>
         <w:bidi/>
-        <w:ind w:firstLine="425"/>
-        <w:rPr>
-          <w:rFonts w:ascii="Scheherazade" w:eastAsia="Scheherazade" w:hAnsi="Scheherazade" w:cs="B Koodak"/>
-          <w:b/>
-          <w:bCs/>
-          <w:sz w:val="34"/>
-          <w:szCs w:val="34"/>
-        </w:rPr>
-      </w:pPr>
+        <w:rPr>
+          <w:rFonts w:cs="B Koodak"/>
+          <w:sz w:val="20"/>
+          <w:szCs w:val="20"/>
+          <w:lang w:bidi="fa-IR"/>
+        </w:rPr>
+      </w:pPr>
+      <w:r>
+        <w:rPr>
+          <w:rFonts w:cs="B Koodak"/>
+          <w:sz w:val="20"/>
+          <w:szCs w:val="20"/>
+          <w:rtl/>
+          <w:lang w:bidi="fa-IR"/>
+        </w:rPr>
+        <w:t xml:space="preserve">در این تابع ورودی که بع تابع داده شده به عنوان یک عدد خوانده شده و از آنجا که میتوان در زبان  </w:t>
+      </w:r>
+      <w:r>
+        <w:rPr>
+          <w:rFonts w:cs="B Koodak"/>
+          <w:sz w:val="20"/>
+          <w:szCs w:val="20"/>
+          <w:lang w:bidi="fa-IR"/>
+        </w:rPr>
+        <w:t>c</w:t>
+      </w:r>
+      <w:r>
+        <w:rPr>
+          <w:rFonts w:cs="B Koodak"/>
+          <w:sz w:val="20"/>
+          <w:szCs w:val="20"/>
+          <w:rtl/>
+          <w:lang w:bidi="fa-IR"/>
+        </w:rPr>
+        <w:t xml:space="preserve"> از اعداد به عنوان اشاره گر استفاده کرد ممکن ادرس بعد از تبدیل و استفاده از آن به عنوان یک ادرس به خانه های خارج از حافظه پردازه فعلی بشود که در صورت استفاده از این مقدار پردازه دچار </w:t>
+      </w:r>
+      <w:r>
+        <w:rPr>
+          <w:rFonts w:cs="B Koodak"/>
+          <w:sz w:val="20"/>
+          <w:szCs w:val="20"/>
+          <w:lang w:bidi="fa-IR"/>
+        </w:rPr>
+        <w:t>segmentation trap</w:t>
+      </w:r>
+      <w:r>
+        <w:rPr>
+          <w:rFonts w:cs="B Koodak"/>
+          <w:sz w:val="20"/>
+          <w:szCs w:val="20"/>
+          <w:rtl/>
+          <w:lang w:bidi="fa-IR"/>
+        </w:rPr>
+        <w:t xml:space="preserve"> شده و پردازه از بین میرود. برای ایجاد این مشکل با سیستم کال </w:t>
+      </w:r>
+      <w:proofErr w:type="spellStart"/>
+      <w:r>
+        <w:rPr>
+          <w:rFonts w:cs="B Koodak"/>
+          <w:sz w:val="20"/>
+          <w:szCs w:val="20"/>
+          <w:lang w:bidi="fa-IR"/>
+        </w:rPr>
+        <w:t>sys_read</w:t>
+      </w:r>
+      <w:proofErr w:type="spellEnd"/>
+      <w:r>
+        <w:rPr>
+          <w:rFonts w:cs="B Koodak"/>
+          <w:sz w:val="20"/>
+          <w:szCs w:val="20"/>
+          <w:lang w:bidi="fa-IR"/>
+        </w:rPr>
+        <w:t xml:space="preserve"> </w:t>
+      </w:r>
+      <w:r>
+        <w:rPr>
+          <w:rFonts w:cs="B Koodak"/>
+          <w:sz w:val="20"/>
+          <w:szCs w:val="20"/>
+          <w:rtl/>
+          <w:lang w:bidi="fa-IR"/>
+        </w:rPr>
+        <w:t xml:space="preserve"> کافی است ارگومان دوم انقد بزرگ داده شود که از فضای پردازه فعلی خارج تر باشد در ادامه هنگامی که میخواد نوشتن روی این ارایه اتفاق بی افتد پردازه کشته میشود.</w:t>
+      </w:r>
     </w:p>
     <w:p>
       <w:pPr>
@@ -5486,15 +5562,352 @@
     <w:p>
       <w:pPr>
         <w:bidi/>
-        <w:ind w:firstLine="425"/>
-        <w:rPr>
-          <w:rFonts w:ascii="Scheherazade" w:eastAsia="Scheherazade" w:hAnsi="Scheherazade" w:cs="B Koodak"/>
-          <w:b/>
-          <w:bCs/>
-          <w:sz w:val="34"/>
-          <w:szCs w:val="34"/>
-        </w:rPr>
-      </w:pPr>
+        <w:rPr>
+          <w:rFonts w:cs="B Koodak"/>
+          <w:sz w:val="20"/>
+          <w:szCs w:val="20"/>
+          <w:lang w:bidi="fa-IR"/>
+        </w:rPr>
+      </w:pPr>
+      <w:r>
+        <w:rPr>
+          <w:rFonts w:cs="B Koodak" w:hint="cs"/>
+          <w:sz w:val="20"/>
+          <w:szCs w:val="20"/>
+          <w:rtl/>
+          <w:lang w:bidi="fa-IR"/>
+        </w:rPr>
+        <w:t>ب</w:t>
+      </w:r>
+      <w:r>
+        <w:rPr>
+          <w:rFonts w:cs="B Koodak"/>
+          <w:sz w:val="20"/>
+          <w:szCs w:val="20"/>
+          <w:rtl/>
+          <w:lang w:bidi="fa-IR"/>
+        </w:rPr>
+        <w:t xml:space="preserve">عد از اتمام اجرای </w:t>
+      </w:r>
+      <w:proofErr w:type="spellStart"/>
+      <w:r>
+        <w:rPr>
+          <w:rFonts w:cs="B Koodak"/>
+          <w:sz w:val="20"/>
+          <w:szCs w:val="20"/>
+          <w:lang w:bidi="fa-IR"/>
+        </w:rPr>
+        <w:t>systemcall</w:t>
+      </w:r>
+      <w:proofErr w:type="spellEnd"/>
+      <w:r>
+        <w:rPr>
+          <w:rFonts w:cs="B Koodak"/>
+          <w:sz w:val="20"/>
+          <w:szCs w:val="20"/>
+          <w:rtl/>
+          <w:lang w:bidi="fa-IR"/>
+        </w:rPr>
+        <w:t xml:space="preserve"> برای بازگشتن به </w:t>
+      </w:r>
+      <w:proofErr w:type="spellStart"/>
+      <w:r>
+        <w:rPr>
+          <w:rFonts w:cs="B Koodak"/>
+          <w:sz w:val="20"/>
+          <w:szCs w:val="20"/>
+          <w:lang w:bidi="fa-IR"/>
+        </w:rPr>
+        <w:t>userspace</w:t>
+      </w:r>
+      <w:proofErr w:type="spellEnd"/>
+      <w:r>
+        <w:rPr>
+          <w:rFonts w:cs="B Koodak"/>
+          <w:sz w:val="20"/>
+          <w:szCs w:val="20"/>
+          <w:rtl/>
+          <w:lang w:bidi="fa-IR"/>
+        </w:rPr>
+        <w:t xml:space="preserve"> برنامه به بخش </w:t>
+      </w:r>
+      <w:proofErr w:type="spellStart"/>
+      <w:r>
+        <w:rPr>
+          <w:rFonts w:cs="B Koodak"/>
+          <w:sz w:val="20"/>
+          <w:szCs w:val="20"/>
+          <w:lang w:bidi="fa-IR"/>
+        </w:rPr>
+        <w:t>trapret</w:t>
+      </w:r>
+      <w:proofErr w:type="spellEnd"/>
+      <w:r>
+        <w:rPr>
+          <w:rFonts w:cs="B Koodak"/>
+          <w:sz w:val="20"/>
+          <w:szCs w:val="20"/>
+          <w:rtl/>
+          <w:lang w:bidi="fa-IR"/>
+        </w:rPr>
+        <w:t xml:space="preserve"> میرود در این تابع ابتدا </w:t>
+      </w:r>
+      <w:proofErr w:type="spellStart"/>
+      <w:r>
+        <w:rPr>
+          <w:rFonts w:cs="B Koodak"/>
+          <w:sz w:val="20"/>
+          <w:szCs w:val="20"/>
+          <w:lang w:bidi="fa-IR"/>
+        </w:rPr>
+        <w:t>esp</w:t>
+      </w:r>
+      <w:proofErr w:type="spellEnd"/>
+      <w:r>
+        <w:rPr>
+          <w:rFonts w:cs="B Koodak"/>
+          <w:sz w:val="20"/>
+          <w:szCs w:val="20"/>
+          <w:rtl/>
+          <w:lang w:bidi="fa-IR"/>
+        </w:rPr>
+        <w:t xml:space="preserve"> که انتهای استک است به </w:t>
+      </w:r>
+      <w:r>
+        <w:rPr>
+          <w:rFonts w:cs="B Koodak"/>
+          <w:sz w:val="20"/>
+          <w:szCs w:val="20"/>
+          <w:lang w:bidi="fa-IR"/>
+        </w:rPr>
+        <w:t xml:space="preserve"> p-&gt;</w:t>
+      </w:r>
+      <w:proofErr w:type="spellStart"/>
+      <w:r>
+        <w:rPr>
+          <w:rFonts w:cs="B Koodak"/>
+          <w:sz w:val="20"/>
+          <w:szCs w:val="20"/>
+          <w:lang w:bidi="fa-IR"/>
+        </w:rPr>
+        <w:t>tf</w:t>
+      </w:r>
+      <w:proofErr w:type="spellEnd"/>
+      <w:r>
+        <w:rPr>
+          <w:rFonts w:cs="B Koodak"/>
+          <w:sz w:val="20"/>
+          <w:szCs w:val="20"/>
+          <w:rtl/>
+          <w:lang w:bidi="fa-IR"/>
+        </w:rPr>
+        <w:t xml:space="preserve"> مقدار دهی میشود سپس مقدار رجیستر های </w:t>
+      </w:r>
+      <w:r>
+        <w:rPr>
+          <w:rFonts w:cs="B Koodak"/>
+          <w:sz w:val="20"/>
+          <w:szCs w:val="20"/>
+        </w:rPr>
+        <w:t>%</w:t>
+      </w:r>
+      <w:proofErr w:type="spellStart"/>
+      <w:r>
+        <w:rPr>
+          <w:rFonts w:cs="B Koodak"/>
+          <w:sz w:val="20"/>
+          <w:szCs w:val="20"/>
+        </w:rPr>
+        <w:t>gs</w:t>
+      </w:r>
+      <w:proofErr w:type="spellEnd"/>
+      <w:r>
+        <w:rPr>
+          <w:rFonts w:cs="B Koodak"/>
+          <w:sz w:val="20"/>
+          <w:szCs w:val="20"/>
+        </w:rPr>
+        <w:t>, %fs, %es, and %ds</w:t>
+      </w:r>
+      <w:r>
+        <w:rPr>
+          <w:rFonts w:cs="B Koodak"/>
+          <w:sz w:val="20"/>
+          <w:szCs w:val="20"/>
+          <w:rtl/>
+          <w:lang w:bidi="fa-IR"/>
+        </w:rPr>
+        <w:t xml:space="preserve"> از </w:t>
+      </w:r>
+      <w:r>
+        <w:rPr>
+          <w:rFonts w:cs="B Koodak"/>
+          <w:sz w:val="20"/>
+          <w:szCs w:val="20"/>
+          <w:lang w:bidi="fa-IR"/>
+        </w:rPr>
+        <w:t>stack</w:t>
+      </w:r>
+      <w:r>
+        <w:rPr>
+          <w:rFonts w:cs="B Koodak"/>
+          <w:sz w:val="20"/>
+          <w:szCs w:val="20"/>
+          <w:rtl/>
+          <w:lang w:bidi="fa-IR"/>
+        </w:rPr>
+        <w:t xml:space="preserve"> پاپ شده و بازیابی میشوند. در ادامه با اجرای دستور </w:t>
+      </w:r>
+      <w:proofErr w:type="spellStart"/>
+      <w:r>
+        <w:rPr>
+          <w:rFonts w:cs="B Koodak"/>
+          <w:sz w:val="20"/>
+          <w:szCs w:val="20"/>
+          <w:lang w:bidi="fa-IR"/>
+        </w:rPr>
+        <w:t>addl</w:t>
+      </w:r>
+      <w:proofErr w:type="spellEnd"/>
+      <w:r>
+        <w:rPr>
+          <w:rFonts w:cs="B Koodak"/>
+          <w:sz w:val="20"/>
+          <w:szCs w:val="20"/>
+          <w:rtl/>
+          <w:lang w:bidi="fa-IR"/>
+        </w:rPr>
+        <w:t xml:space="preserve"> دو مقدار </w:t>
+      </w:r>
+      <w:proofErr w:type="spellStart"/>
+      <w:r>
+        <w:rPr>
+          <w:rFonts w:cs="B Koodak"/>
+          <w:sz w:val="20"/>
+          <w:szCs w:val="20"/>
+          <w:lang w:bidi="fa-IR"/>
+        </w:rPr>
+        <w:t>trapno</w:t>
+      </w:r>
+      <w:proofErr w:type="spellEnd"/>
+      <w:r>
+        <w:rPr>
+          <w:rFonts w:cs="B Koodak"/>
+          <w:sz w:val="20"/>
+          <w:szCs w:val="20"/>
+          <w:lang w:bidi="fa-IR"/>
+        </w:rPr>
+        <w:t xml:space="preserve">, </w:t>
+      </w:r>
+      <w:proofErr w:type="spellStart"/>
+      <w:r>
+        <w:rPr>
+          <w:rFonts w:cs="B Koodak"/>
+          <w:sz w:val="20"/>
+          <w:szCs w:val="20"/>
+          <w:lang w:bidi="fa-IR"/>
+        </w:rPr>
+        <w:t>errorcode</w:t>
+      </w:r>
+      <w:proofErr w:type="spellEnd"/>
+      <w:r>
+        <w:rPr>
+          <w:rFonts w:cs="B Koodak"/>
+          <w:sz w:val="20"/>
+          <w:szCs w:val="20"/>
+          <w:rtl/>
+          <w:lang w:bidi="fa-IR"/>
+        </w:rPr>
+        <w:t xml:space="preserve"> جا افتاده و دستور </w:t>
+      </w:r>
+      <w:proofErr w:type="spellStart"/>
+      <w:r>
+        <w:rPr>
+          <w:rFonts w:cs="B Koodak"/>
+          <w:sz w:val="20"/>
+          <w:szCs w:val="20"/>
+          <w:lang w:bidi="fa-IR"/>
+        </w:rPr>
+        <w:t>iret</w:t>
+      </w:r>
+      <w:proofErr w:type="spellEnd"/>
+      <w:r>
+        <w:rPr>
+          <w:rFonts w:cs="B Koodak"/>
+          <w:sz w:val="20"/>
+          <w:szCs w:val="20"/>
+          <w:rtl/>
+          <w:lang w:bidi="fa-IR"/>
+        </w:rPr>
+        <w:t xml:space="preserve"> اجرا میشود تا بدین ترتیب رجیستر های </w:t>
+      </w:r>
+      <w:r>
+        <w:rPr>
+          <w:rFonts w:cs="B Koodak"/>
+          <w:sz w:val="20"/>
+          <w:szCs w:val="20"/>
+        </w:rPr>
+        <w:t>%cs, %</w:t>
+      </w:r>
+      <w:proofErr w:type="spellStart"/>
+      <w:r>
+        <w:rPr>
+          <w:rFonts w:cs="B Koodak"/>
+          <w:sz w:val="20"/>
+          <w:szCs w:val="20"/>
+        </w:rPr>
+        <w:t>eip</w:t>
+      </w:r>
+      <w:proofErr w:type="spellEnd"/>
+      <w:r>
+        <w:rPr>
+          <w:rFonts w:cs="B Koodak"/>
+          <w:sz w:val="20"/>
+          <w:szCs w:val="20"/>
+        </w:rPr>
+        <w:t>, %flags, %</w:t>
+      </w:r>
+      <w:proofErr w:type="spellStart"/>
+      <w:r>
+        <w:rPr>
+          <w:rFonts w:cs="B Koodak"/>
+          <w:sz w:val="20"/>
+          <w:szCs w:val="20"/>
+        </w:rPr>
+        <w:t>esp</w:t>
+      </w:r>
+      <w:proofErr w:type="spellEnd"/>
+      <w:r>
+        <w:rPr>
+          <w:rFonts w:cs="B Koodak"/>
+          <w:sz w:val="20"/>
+          <w:szCs w:val="20"/>
+          <w:rtl/>
+          <w:lang w:bidi="fa-IR"/>
+        </w:rPr>
+        <w:t xml:space="preserve"> مقدار دهی و بازیابی شوند. اکنون مود اجرایی به  </w:t>
+      </w:r>
+      <w:proofErr w:type="spellStart"/>
+      <w:r>
+        <w:rPr>
+          <w:rFonts w:cs="B Koodak"/>
+          <w:sz w:val="20"/>
+          <w:szCs w:val="20"/>
+          <w:lang w:bidi="fa-IR"/>
+        </w:rPr>
+        <w:t>userspace</w:t>
+      </w:r>
+      <w:proofErr w:type="spellEnd"/>
+      <w:r>
+        <w:rPr>
+          <w:rFonts w:cs="B Koodak"/>
+          <w:sz w:val="20"/>
+          <w:szCs w:val="20"/>
+          <w:rtl/>
+          <w:lang w:bidi="fa-IR"/>
+        </w:rPr>
+        <w:t xml:space="preserve"> ست شده و ادامه دستورات پیگیری میشود.</w:t>
+      </w:r>
     </w:p>
     <w:p>
       <w:pPr>
@@ -5578,10 +5991,50 @@
     </w:p>
     <w:p>
       <w:pPr>
-        <w:pStyle w:val="ListParagraph"/>
-        <w:ind w:left="0" w:firstLine="425"/>
-        <w:rPr>
-          <w:rFonts w:ascii="Scheherazade" w:eastAsia="Scheherazade" w:hAnsi="Scheherazade" w:cs="B Koodak" w:hint="cs"/>
+        <w:bidi/>
+        <w:rPr>
+          <w:rFonts w:cs="B Koodak"/>
+          <w:sz w:val="20"/>
+          <w:szCs w:val="20"/>
+          <w:lang w:bidi="fa-IR"/>
+        </w:rPr>
+      </w:pPr>
+      <w:r>
+        <w:rPr>
+          <w:rFonts w:cs="B Koodak"/>
+          <w:sz w:val="20"/>
+          <w:szCs w:val="20"/>
+          <w:rtl/>
+          <w:lang w:bidi="fa-IR"/>
+        </w:rPr>
+        <w:t xml:space="preserve">برای بازیابی فایل های حذف شده، سراغ داده هایی میرویم که از دیسک حذف شده اما هنوز روی آنها باز نویسی اتفاق نیافتاده بدین ترتیب ممکن است بتوانیم بخشی از داده های باقی مانده را باز گردانیم برای اگر داده ها پشت هم نباشند برای اینکه یک فایل را تولید کنیم باید قسمت های متفاوت آن را از سراسر دیسک جمع آوری کنیم که با توجه به اینکه صرفا با بایت ها طرف هستیم و اطلاعات مربوط به مکان های نگهداری </w:t>
+      </w:r>
+      <w:r>
+        <w:rPr>
+          <w:rFonts w:cs="B Koodak"/>
+          <w:sz w:val="20"/>
+          <w:szCs w:val="20"/>
+          <w:lang w:bidi="fa-IR"/>
+        </w:rPr>
+        <w:t xml:space="preserve"> (metadata)</w:t>
+      </w:r>
+      <w:r>
+        <w:rPr>
+          <w:rFonts w:cs="B Koodak"/>
+          <w:sz w:val="20"/>
+          <w:szCs w:val="20"/>
+          <w:rtl/>
+          <w:lang w:bidi="fa-IR"/>
+        </w:rPr>
+        <w:t>حذف شده است دچار مشکل میشویم. هر چند باز هم امکان بازیابی فایل ها وجود دارد صرفا سختی آن بیشتر میشود و احتمال بازیابی کاهش میابد.</w:t>
+      </w:r>
+    </w:p>
+    <w:p>
+      <w:pPr>
+        <w:bidi/>
+        <w:spacing w:after="0" w:line="276" w:lineRule="auto"/>
+        <w:rPr>
+          <w:rFonts w:ascii="Scheherazade" w:eastAsia="Scheherazade" w:hAnsi="Scheherazade" w:cs="B Koodak"/>
           <w:b/>
           <w:bCs/>
           <w:sz w:val="36"/>
